--- a/Test Documentation - Parking Calculator.docx
+++ b/Test Documentation - Parking Calculator.docx
@@ -94,13 +94,9 @@
           <w:szCs w:val="72"/>
           <w:lang w:val="en-US"/>
         </w:rPr>
-        <w:t>PARKING CALCULATOR – TEST PLAN</w:t>
-      </w:r>
-    </w:p>
-    <w:p>
-      <w:pPr>
-        <w:spacing w:line="360" w:lineRule="auto"/>
-        <w:jc w:val="center"/>
+        <w:t xml:space="preserve">PARKING CALCULATOR – TEST </w:t>
+      </w:r>
+      <w:r>
         <w:rPr>
           <w:b/>
           <w:bCs/>
@@ -108,7 +104,8 @@
           <w:szCs w:val="72"/>
           <w:lang w:val="en-US"/>
         </w:rPr>
-      </w:pPr>
+        <w:t>DOCUMENTATION</w:t>
+      </w:r>
     </w:p>
     <w:p>
       <w:pPr>
@@ -152,7 +149,6 @@
     <w:p>
       <w:pPr>
         <w:spacing w:line="360" w:lineRule="auto"/>
-        <w:jc w:val="center"/>
         <w:rPr>
           <w:b/>
           <w:bCs/>
@@ -165,7 +161,6 @@
     <w:p>
       <w:pPr>
         <w:spacing w:line="360" w:lineRule="auto"/>
-        <w:jc w:val="center"/>
         <w:rPr>
           <w:sz w:val="22"/>
           <w:szCs w:val="22"/>
@@ -377,6 +372,27 @@
           <w:szCs w:val="22"/>
         </w:rPr>
         <w:t xml:space="preserve">Zephyr Scale: Tools that can integrated with Jira for creating and executing test cases with Jira. </w:t>
+      </w:r>
+    </w:p>
+    <w:p>
+      <w:pPr>
+        <w:pStyle w:val="ListParagraph"/>
+        <w:numPr>
+          <w:ilvl w:val="1"/>
+          <w:numId w:val="1"/>
+        </w:numPr>
+        <w:spacing w:line="360" w:lineRule="auto"/>
+        <w:rPr>
+          <w:sz w:val="22"/>
+          <w:szCs w:val="22"/>
+        </w:rPr>
+      </w:pPr>
+      <w:r>
+        <w:rPr>
+          <w:sz w:val="22"/>
+          <w:szCs w:val="22"/>
+        </w:rPr>
+        <w:t xml:space="preserve">Selenium: Automation tool used for executing repetitive and regression testing. </w:t>
       </w:r>
     </w:p>
     <w:p>
@@ -1351,7 +1367,7 @@
         <w:rPr>
           <w:noProof/>
         </w:rPr>
-        <w:object w:dxaOrig="150" w:dyaOrig="150" w14:anchorId="0F8101D5">
+        <w:object w:dxaOrig="1440" w:dyaOrig="1440" w14:anchorId="0F8101D5">
           <v:shapetype id="_x0000_t75" coordsize="21600,21600" o:spt="75" o:preferrelative="t" path="m@4@5l@4@11@9@11@9@5xe" filled="f" stroked="f">
             <v:stroke joinstyle="miter"/>
             <v:formulas>
@@ -1425,23 +1441,7 @@
           <w:sz w:val="22"/>
           <w:szCs w:val="22"/>
         </w:rPr>
-        <w:t>2</w:t>
-      </w:r>
-      <w:r>
-        <w:rPr>
-          <w:color w:val="000000" w:themeColor="text1"/>
-          <w:sz w:val="22"/>
-          <w:szCs w:val="22"/>
-        </w:rPr>
-        <w:t xml:space="preserve">: Functional Testing Cycle </w:t>
-      </w:r>
-      <w:r>
-        <w:rPr>
-          <w:color w:val="000000" w:themeColor="text1"/>
-          <w:sz w:val="22"/>
-          <w:szCs w:val="22"/>
-        </w:rPr>
-        <w:t>2</w:t>
+        <w:t>2: Functional Testing Cycle 2</w:t>
       </w:r>
     </w:p>
     <w:p>
@@ -1464,15 +1464,7 @@
           <w:sz w:val="22"/>
           <w:szCs w:val="22"/>
         </w:rPr>
-        <w:t>Cycle ID: SCRUM-R</w:t>
-      </w:r>
-      <w:r>
-        <w:rPr>
-          <w:color w:val="000000" w:themeColor="text1"/>
-          <w:sz w:val="22"/>
-          <w:szCs w:val="22"/>
-        </w:rPr>
-        <w:t>7</w:t>
+        <w:t>Cycle ID: SCRUM-R7</w:t>
       </w:r>
     </w:p>
     <w:p>
@@ -1495,23 +1487,7 @@
           <w:sz w:val="22"/>
           <w:szCs w:val="22"/>
         </w:rPr>
-        <w:t>Duration: 07/2</w:t>
-      </w:r>
-      <w:r>
-        <w:rPr>
-          <w:color w:val="000000" w:themeColor="text1"/>
-          <w:sz w:val="22"/>
-          <w:szCs w:val="22"/>
-        </w:rPr>
-        <w:t>9</w:t>
-      </w:r>
-      <w:r>
-        <w:rPr>
-          <w:color w:val="000000" w:themeColor="text1"/>
-          <w:sz w:val="22"/>
-          <w:szCs w:val="22"/>
-        </w:rPr>
-        <w:t xml:space="preserve">/24 </w:t>
+        <w:t xml:space="preserve">Duration: 07/29/24 </w:t>
       </w:r>
     </w:p>
     <w:p>
@@ -1534,15 +1510,7 @@
           <w:sz w:val="22"/>
           <w:szCs w:val="22"/>
         </w:rPr>
-        <w:t xml:space="preserve">Objective: </w:t>
-      </w:r>
-      <w:r>
-        <w:rPr>
-          <w:color w:val="000000" w:themeColor="text1"/>
-          <w:sz w:val="22"/>
-          <w:szCs w:val="22"/>
-        </w:rPr>
-        <w:t xml:space="preserve">Resolved Issues from the first cycle and ensure edge cases are handled correctly. </w:t>
+        <w:t xml:space="preserve">Objective: Resolved Issues from the first cycle and ensure edge cases are handled correctly. </w:t>
       </w:r>
     </w:p>
     <w:p>
@@ -1565,15 +1533,7 @@
           <w:sz w:val="22"/>
           <w:szCs w:val="22"/>
         </w:rPr>
-        <w:t xml:space="preserve">Test Cases: </w:t>
-      </w:r>
-      <w:r>
-        <w:rPr>
-          <w:color w:val="000000" w:themeColor="text1"/>
-          <w:sz w:val="22"/>
-          <w:szCs w:val="22"/>
-        </w:rPr>
-        <w:t>25</w:t>
+        <w:t>Test Cases: 25</w:t>
       </w:r>
     </w:p>
     <w:p>
@@ -1596,15 +1556,7 @@
           <w:sz w:val="22"/>
           <w:szCs w:val="22"/>
         </w:rPr>
-        <w:t xml:space="preserve">Pass: </w:t>
-      </w:r>
-      <w:r>
-        <w:rPr>
-          <w:color w:val="000000" w:themeColor="text1"/>
-          <w:sz w:val="22"/>
-          <w:szCs w:val="22"/>
-        </w:rPr>
-        <w:t>1</w:t>
+        <w:t>Pass: 1</w:t>
       </w:r>
       <w:r>
         <w:rPr>
@@ -1661,7 +1613,7 @@
           <w:szCs w:val="22"/>
         </w:rPr>
         <w:lastRenderedPageBreak/>
-        <w:object w:dxaOrig="150" w:dyaOrig="150" w14:anchorId="717E6C90">
+        <w:object w:dxaOrig="1440" w:dyaOrig="1440" w14:anchorId="717E6C90">
           <v:shape id="_x0000_s1028" type="#_x0000_t75" alt="" style="position:absolute;margin-left:-63.45pt;margin-top:37.65pt;width:577.95pt;height:595.15pt;z-index:251669504;mso-wrap-edited:f;mso-width-percent:0;mso-height-percent:0;mso-position-horizontal-relative:text;mso-position-vertical-relative:text;mso-width-percent:0;mso-height-percent:0">
             <v:imagedata r:id="rId9" o:title=""/>
             <w10:wrap type="tight"/>
@@ -1758,7 +1710,7 @@
           <w:sz w:val="22"/>
           <w:szCs w:val="22"/>
         </w:rPr>
-        <w:object w:dxaOrig="150" w:dyaOrig="150" w14:anchorId="08C92F8E">
+        <w:object w:dxaOrig="1440" w:dyaOrig="1440" w14:anchorId="08C92F8E">
           <v:shape id="_x0000_s1026" type="#_x0000_t75" alt="" style="position:absolute;margin-left:-63.45pt;margin-top:25.25pt;width:581.15pt;height:79.2pt;z-index:251666432;mso-wrap-edited:f;mso-width-percent:0;mso-height-percent:0;mso-position-horizontal-relative:text;mso-position-vertical-relative:text;mso-width-percent:0;mso-height-percent:0">
             <v:imagedata r:id="rId13" o:title=""/>
             <w10:wrap type="tight"/>
@@ -1839,6 +1791,719 @@
         </w:rPr>
         <w:lastRenderedPageBreak/>
         <w:t>5</w:t>
+      </w:r>
+      <w:r>
+        <w:rPr>
+          <w:b/>
+          <w:bCs/>
+          <w:color w:val="000000" w:themeColor="text1"/>
+          <w:sz w:val="32"/>
+          <w:szCs w:val="32"/>
+        </w:rPr>
+        <w:t xml:space="preserve">. </w:t>
+      </w:r>
+      <w:r>
+        <w:rPr>
+          <w:b/>
+          <w:bCs/>
+          <w:color w:val="000000" w:themeColor="text1"/>
+          <w:sz w:val="32"/>
+          <w:szCs w:val="32"/>
+        </w:rPr>
+        <w:t>Selenium</w:t>
+      </w:r>
+      <w:r>
+        <w:rPr>
+          <w:b/>
+          <w:bCs/>
+          <w:color w:val="000000" w:themeColor="text1"/>
+          <w:sz w:val="32"/>
+          <w:szCs w:val="32"/>
+        </w:rPr>
+        <w:t xml:space="preserve"> Testing </w:t>
+      </w:r>
+      <w:r>
+        <w:rPr>
+          <w:b/>
+          <w:bCs/>
+          <w:color w:val="000000" w:themeColor="text1"/>
+          <w:sz w:val="32"/>
+          <w:szCs w:val="32"/>
+        </w:rPr>
+        <w:t>Results</w:t>
+      </w:r>
+    </w:p>
+    <w:p>
+      <w:pPr>
+        <w:spacing w:line="360" w:lineRule="auto"/>
+        <w:rPr>
+          <w:color w:val="000000" w:themeColor="text1"/>
+          <w:sz w:val="22"/>
+          <w:szCs w:val="22"/>
+        </w:rPr>
+      </w:pPr>
+      <w:r>
+        <w:rPr>
+          <w:color w:val="000000" w:themeColor="text1"/>
+          <w:sz w:val="22"/>
+          <w:szCs w:val="22"/>
+        </w:rPr>
+        <w:tab/>
+        <w:t xml:space="preserve">During execution of test cases, Selenium was used to automate the regression and repetitive task. Result: </w:t>
+      </w:r>
+    </w:p>
+    <w:p>
+      <w:pPr>
+        <w:spacing w:line="360" w:lineRule="auto"/>
+        <w:rPr>
+          <w:color w:val="000000" w:themeColor="text1"/>
+          <w:sz w:val="22"/>
+          <w:szCs w:val="22"/>
+        </w:rPr>
+      </w:pPr>
+      <w:r>
+        <w:rPr>
+          <w:color w:val="000000" w:themeColor="text1"/>
+          <w:sz w:val="22"/>
+          <w:szCs w:val="22"/>
+        </w:rPr>
+        <w:t>Valet Parking Test</w:t>
+      </w:r>
+    </w:p>
+    <w:p>
+      <w:pPr>
+        <w:spacing w:line="360" w:lineRule="auto"/>
+        <w:rPr>
+          <w:color w:val="000000" w:themeColor="text1"/>
+          <w:sz w:val="22"/>
+          <w:szCs w:val="22"/>
+        </w:rPr>
+      </w:pPr>
+      <w:r>
+        <w:rPr>
+          <w:color w:val="000000" w:themeColor="text1"/>
+          <w:sz w:val="22"/>
+          <w:szCs w:val="22"/>
+        </w:rPr>
+        <w:t xml:space="preserve">Test case 1: PASS - Result: $12.00, Valet Parking - from 29/08/2024 9:00 to 29/08/2024 13:00 </w:t>
+      </w:r>
+    </w:p>
+    <w:p>
+      <w:pPr>
+        <w:spacing w:line="360" w:lineRule="auto"/>
+        <w:rPr>
+          <w:color w:val="000000" w:themeColor="text1"/>
+          <w:sz w:val="22"/>
+          <w:szCs w:val="22"/>
+        </w:rPr>
+      </w:pPr>
+      <w:r>
+        <w:rPr>
+          <w:color w:val="000000" w:themeColor="text1"/>
+          <w:sz w:val="22"/>
+          <w:szCs w:val="22"/>
+        </w:rPr>
+        <w:t xml:space="preserve">Test case 2: PASS - Result: $0, Valet Parking - from 29/08/2024 12:00 to 29/08/2024 12:00 </w:t>
+      </w:r>
+    </w:p>
+    <w:p>
+      <w:pPr>
+        <w:spacing w:line="360" w:lineRule="auto"/>
+        <w:rPr>
+          <w:color w:val="000000" w:themeColor="text1"/>
+          <w:sz w:val="22"/>
+          <w:szCs w:val="22"/>
+        </w:rPr>
+      </w:pPr>
+      <w:r>
+        <w:rPr>
+          <w:color w:val="000000" w:themeColor="text1"/>
+          <w:sz w:val="22"/>
+          <w:szCs w:val="22"/>
+        </w:rPr>
+        <w:t xml:space="preserve">Test case 3: PASS - Result: $36.00, Valet Parking - from 29/08/2024 12:00 to 31/08/2024 12:00 </w:t>
+      </w:r>
+    </w:p>
+    <w:p>
+      <w:pPr>
+        <w:spacing w:line="360" w:lineRule="auto"/>
+        <w:rPr>
+          <w:color w:val="000000" w:themeColor="text1"/>
+          <w:sz w:val="22"/>
+          <w:szCs w:val="22"/>
+        </w:rPr>
+      </w:pPr>
+      <w:r>
+        <w:rPr>
+          <w:color w:val="000000" w:themeColor="text1"/>
+          <w:sz w:val="22"/>
+          <w:szCs w:val="22"/>
+        </w:rPr>
+        <w:t xml:space="preserve">Test case 4: PASS - Result: Leaving date and time cannot be before Entry Date and Time, Valet Parking - from 29/08/2024 12:00 to 29/08/2024 9:00 </w:t>
+      </w:r>
+    </w:p>
+    <w:p>
+      <w:pPr>
+        <w:spacing w:line="360" w:lineRule="auto"/>
+        <w:rPr>
+          <w:color w:val="000000" w:themeColor="text1"/>
+          <w:sz w:val="22"/>
+          <w:szCs w:val="22"/>
+        </w:rPr>
+      </w:pPr>
+      <w:r>
+        <w:rPr>
+          <w:color w:val="000000" w:themeColor="text1"/>
+          <w:sz w:val="22"/>
+          <w:szCs w:val="22"/>
+        </w:rPr>
+        <w:t xml:space="preserve">Test case 5: PASS - Result: $12.00, Valet Parking - from 29/08/2024 12:00 to 29/08/2024 12:01 </w:t>
+      </w:r>
+    </w:p>
+    <w:p>
+      <w:pPr>
+        <w:spacing w:line="360" w:lineRule="auto"/>
+        <w:rPr>
+          <w:color w:val="000000" w:themeColor="text1"/>
+          <w:sz w:val="22"/>
+          <w:szCs w:val="22"/>
+        </w:rPr>
+      </w:pPr>
+    </w:p>
+    <w:p>
+      <w:pPr>
+        <w:spacing w:line="360" w:lineRule="auto"/>
+        <w:rPr>
+          <w:color w:val="000000" w:themeColor="text1"/>
+          <w:sz w:val="22"/>
+          <w:szCs w:val="22"/>
+        </w:rPr>
+      </w:pPr>
+      <w:r>
+        <w:rPr>
+          <w:color w:val="000000" w:themeColor="text1"/>
+          <w:sz w:val="22"/>
+          <w:szCs w:val="22"/>
+        </w:rPr>
+        <w:t>Hourly Parking Test</w:t>
+      </w:r>
+    </w:p>
+    <w:p>
+      <w:pPr>
+        <w:spacing w:line="360" w:lineRule="auto"/>
+        <w:rPr>
+          <w:color w:val="000000" w:themeColor="text1"/>
+          <w:sz w:val="22"/>
+          <w:szCs w:val="22"/>
+        </w:rPr>
+      </w:pPr>
+      <w:r>
+        <w:rPr>
+          <w:color w:val="000000" w:themeColor="text1"/>
+          <w:sz w:val="22"/>
+          <w:szCs w:val="22"/>
+        </w:rPr>
+        <w:t xml:space="preserve">Test case 1: PASS - Result: $6.00, Hourly Parking - from 29/08/2024 9:00 to 29/08/2024 12:00 </w:t>
+      </w:r>
+    </w:p>
+    <w:p>
+      <w:pPr>
+        <w:spacing w:line="360" w:lineRule="auto"/>
+        <w:rPr>
+          <w:color w:val="000000" w:themeColor="text1"/>
+          <w:sz w:val="22"/>
+          <w:szCs w:val="22"/>
+        </w:rPr>
+      </w:pPr>
+      <w:r>
+        <w:rPr>
+          <w:color w:val="000000" w:themeColor="text1"/>
+          <w:sz w:val="22"/>
+          <w:szCs w:val="22"/>
+        </w:rPr>
+        <w:t xml:space="preserve">Test case 2: PASS - Result: $0, Hourly Parking - from 29/08/2024 12:00 to 29/08/2024 12:00 </w:t>
+      </w:r>
+    </w:p>
+    <w:p>
+      <w:pPr>
+        <w:spacing w:line="360" w:lineRule="auto"/>
+        <w:rPr>
+          <w:color w:val="000000" w:themeColor="text1"/>
+          <w:sz w:val="22"/>
+          <w:szCs w:val="22"/>
+        </w:rPr>
+      </w:pPr>
+      <w:r>
+        <w:rPr>
+          <w:color w:val="000000" w:themeColor="text1"/>
+          <w:sz w:val="22"/>
+          <w:szCs w:val="22"/>
+        </w:rPr>
+        <w:t xml:space="preserve">Test case 3: PASS - Result: $24.00, Hourly Parking - from 29/08/2024 12:00 to 31/08/2024 12:00 </w:t>
+      </w:r>
+    </w:p>
+    <w:p>
+      <w:pPr>
+        <w:spacing w:line="360" w:lineRule="auto"/>
+        <w:rPr>
+          <w:color w:val="000000" w:themeColor="text1"/>
+          <w:sz w:val="22"/>
+          <w:szCs w:val="22"/>
+        </w:rPr>
+      </w:pPr>
+      <w:r>
+        <w:rPr>
+          <w:color w:val="000000" w:themeColor="text1"/>
+          <w:sz w:val="22"/>
+          <w:szCs w:val="22"/>
+        </w:rPr>
+        <w:t xml:space="preserve">Test case 4: PASS - Result: Leaving date and time cannot be before Entry Date and Time, Hourly Parking - from 29/08/2024 12:00 to 29/08/2024 9:00 </w:t>
+      </w:r>
+    </w:p>
+    <w:p>
+      <w:pPr>
+        <w:spacing w:line="360" w:lineRule="auto"/>
+        <w:rPr>
+          <w:color w:val="000000" w:themeColor="text1"/>
+          <w:sz w:val="22"/>
+          <w:szCs w:val="22"/>
+        </w:rPr>
+      </w:pPr>
+      <w:r>
+        <w:rPr>
+          <w:color w:val="000000" w:themeColor="text1"/>
+          <w:sz w:val="22"/>
+          <w:szCs w:val="22"/>
+        </w:rPr>
+        <w:t xml:space="preserve">Test case 5: PASS - Result: $2.00, Hourly Parking - from 29/08/2024 12:00 to 29/08/2024 12:01 </w:t>
+      </w:r>
+    </w:p>
+    <w:p>
+      <w:pPr>
+        <w:spacing w:line="360" w:lineRule="auto"/>
+        <w:rPr>
+          <w:color w:val="000000" w:themeColor="text1"/>
+          <w:sz w:val="22"/>
+          <w:szCs w:val="22"/>
+        </w:rPr>
+      </w:pPr>
+    </w:p>
+    <w:p>
+      <w:pPr>
+        <w:spacing w:line="360" w:lineRule="auto"/>
+        <w:rPr>
+          <w:color w:val="000000" w:themeColor="text1"/>
+          <w:sz w:val="22"/>
+          <w:szCs w:val="22"/>
+        </w:rPr>
+      </w:pPr>
+      <w:r>
+        <w:rPr>
+          <w:color w:val="000000" w:themeColor="text1"/>
+          <w:sz w:val="22"/>
+          <w:szCs w:val="22"/>
+        </w:rPr>
+        <w:t>Garage Parking Test</w:t>
+      </w:r>
+    </w:p>
+    <w:p>
+      <w:pPr>
+        <w:spacing w:line="360" w:lineRule="auto"/>
+        <w:rPr>
+          <w:color w:val="000000" w:themeColor="text1"/>
+          <w:sz w:val="22"/>
+          <w:szCs w:val="22"/>
+        </w:rPr>
+      </w:pPr>
+      <w:r>
+        <w:rPr>
+          <w:color w:val="000000" w:themeColor="text1"/>
+          <w:sz w:val="22"/>
+          <w:szCs w:val="22"/>
+        </w:rPr>
+        <w:t xml:space="preserve">Test case 1: PASS - Result: $6.00, Garage Parking - from 29/08/2024 9:00 to 29/08/2024 12:00 </w:t>
+      </w:r>
+    </w:p>
+    <w:p>
+      <w:pPr>
+        <w:spacing w:line="360" w:lineRule="auto"/>
+        <w:rPr>
+          <w:color w:val="000000" w:themeColor="text1"/>
+          <w:sz w:val="22"/>
+          <w:szCs w:val="22"/>
+        </w:rPr>
+      </w:pPr>
+      <w:r>
+        <w:rPr>
+          <w:color w:val="000000" w:themeColor="text1"/>
+          <w:sz w:val="22"/>
+          <w:szCs w:val="22"/>
+        </w:rPr>
+        <w:t xml:space="preserve">Test case 2: PASS - Result: $0, Garage Parking - from 29/08/2024 12:00 to 29/08/2024 12:00 </w:t>
+      </w:r>
+    </w:p>
+    <w:p>
+      <w:pPr>
+        <w:spacing w:line="360" w:lineRule="auto"/>
+        <w:rPr>
+          <w:color w:val="000000" w:themeColor="text1"/>
+          <w:sz w:val="22"/>
+          <w:szCs w:val="22"/>
+        </w:rPr>
+      </w:pPr>
+      <w:r>
+        <w:rPr>
+          <w:color w:val="000000" w:themeColor="text1"/>
+          <w:sz w:val="22"/>
+          <w:szCs w:val="22"/>
+        </w:rPr>
+        <w:t xml:space="preserve">Test case 3: PASS - Result: $72.00, Garage Parking - from 29/08/2024 12:00 to 31/08/2024 12:00 </w:t>
+      </w:r>
+    </w:p>
+    <w:p>
+      <w:pPr>
+        <w:spacing w:line="360" w:lineRule="auto"/>
+        <w:rPr>
+          <w:color w:val="000000" w:themeColor="text1"/>
+          <w:sz w:val="22"/>
+          <w:szCs w:val="22"/>
+        </w:rPr>
+      </w:pPr>
+      <w:r>
+        <w:rPr>
+          <w:color w:val="000000" w:themeColor="text1"/>
+          <w:sz w:val="22"/>
+          <w:szCs w:val="22"/>
+        </w:rPr>
+        <w:t xml:space="preserve">Test case 4: PASS - Result: Leaving date and time cannot be before Entry Date and Time, Garage Parking - from 29/08/2024 12:00 to 29/08/2024 9:00 </w:t>
+      </w:r>
+    </w:p>
+    <w:p>
+      <w:pPr>
+        <w:spacing w:line="360" w:lineRule="auto"/>
+        <w:rPr>
+          <w:color w:val="000000" w:themeColor="text1"/>
+          <w:sz w:val="22"/>
+          <w:szCs w:val="22"/>
+        </w:rPr>
+      </w:pPr>
+      <w:r>
+        <w:rPr>
+          <w:color w:val="000000" w:themeColor="text1"/>
+          <w:sz w:val="22"/>
+          <w:szCs w:val="22"/>
+        </w:rPr>
+        <w:t xml:space="preserve">Test case 5: PASS - Result: $2.00, Garage Parking - from 29/08/2024 12:00 to 29/08/2024 12:01 </w:t>
+      </w:r>
+    </w:p>
+    <w:p>
+      <w:pPr>
+        <w:spacing w:line="360" w:lineRule="auto"/>
+        <w:rPr>
+          <w:color w:val="000000" w:themeColor="text1"/>
+          <w:sz w:val="22"/>
+          <w:szCs w:val="22"/>
+        </w:rPr>
+      </w:pPr>
+    </w:p>
+    <w:p>
+      <w:pPr>
+        <w:spacing w:line="360" w:lineRule="auto"/>
+        <w:rPr>
+          <w:color w:val="000000" w:themeColor="text1"/>
+          <w:sz w:val="22"/>
+          <w:szCs w:val="22"/>
+        </w:rPr>
+      </w:pPr>
+      <w:r>
+        <w:rPr>
+          <w:color w:val="000000" w:themeColor="text1"/>
+          <w:sz w:val="22"/>
+          <w:szCs w:val="22"/>
+        </w:rPr>
+        <w:t>Surface Parking Test</w:t>
+      </w:r>
+    </w:p>
+    <w:p>
+      <w:pPr>
+        <w:spacing w:line="360" w:lineRule="auto"/>
+        <w:rPr>
+          <w:color w:val="000000" w:themeColor="text1"/>
+          <w:sz w:val="22"/>
+          <w:szCs w:val="22"/>
+        </w:rPr>
+      </w:pPr>
+      <w:r>
+        <w:rPr>
+          <w:color w:val="000000" w:themeColor="text1"/>
+          <w:sz w:val="22"/>
+          <w:szCs w:val="22"/>
+        </w:rPr>
+        <w:t xml:space="preserve">Test case 1: PASS - Result: $6.00, Surface Parking - from 29/08/2024 9:00 to 29/08/2024 12:00 </w:t>
+      </w:r>
+    </w:p>
+    <w:p>
+      <w:pPr>
+        <w:spacing w:line="360" w:lineRule="auto"/>
+        <w:rPr>
+          <w:color w:val="000000" w:themeColor="text1"/>
+          <w:sz w:val="22"/>
+          <w:szCs w:val="22"/>
+        </w:rPr>
+      </w:pPr>
+      <w:r>
+        <w:rPr>
+          <w:color w:val="000000" w:themeColor="text1"/>
+          <w:sz w:val="22"/>
+          <w:szCs w:val="22"/>
+        </w:rPr>
+        <w:t xml:space="preserve">Test case 2: PASS - Result: $0, Surface Parking - from 29/08/2024 12:00 to 29/08/2024 12:00 </w:t>
+      </w:r>
+    </w:p>
+    <w:p>
+      <w:pPr>
+        <w:spacing w:line="360" w:lineRule="auto"/>
+        <w:rPr>
+          <w:color w:val="000000" w:themeColor="text1"/>
+          <w:sz w:val="22"/>
+          <w:szCs w:val="22"/>
+        </w:rPr>
+      </w:pPr>
+      <w:r>
+        <w:rPr>
+          <w:color w:val="000000" w:themeColor="text1"/>
+          <w:sz w:val="22"/>
+          <w:szCs w:val="22"/>
+        </w:rPr>
+        <w:t xml:space="preserve">Test case 3: PASS - Result: $60.00, Surface Parking - from 29/08/2024 12:00 to 31/08/2024 12:00 </w:t>
+      </w:r>
+    </w:p>
+    <w:p>
+      <w:pPr>
+        <w:spacing w:line="360" w:lineRule="auto"/>
+        <w:rPr>
+          <w:color w:val="000000" w:themeColor="text1"/>
+          <w:sz w:val="22"/>
+          <w:szCs w:val="22"/>
+        </w:rPr>
+      </w:pPr>
+      <w:r>
+        <w:rPr>
+          <w:color w:val="000000" w:themeColor="text1"/>
+          <w:sz w:val="22"/>
+          <w:szCs w:val="22"/>
+        </w:rPr>
+        <w:t xml:space="preserve">Test case 4: PASS - Result: Leaving date and time cannot be before Entry Date and Time, Surface Parking - from 29/08/2024 12:00 to 29/08/2024 9:00 </w:t>
+      </w:r>
+    </w:p>
+    <w:p>
+      <w:pPr>
+        <w:spacing w:line="360" w:lineRule="auto"/>
+        <w:rPr>
+          <w:color w:val="000000" w:themeColor="text1"/>
+          <w:sz w:val="22"/>
+          <w:szCs w:val="22"/>
+        </w:rPr>
+      </w:pPr>
+      <w:r>
+        <w:rPr>
+          <w:color w:val="000000" w:themeColor="text1"/>
+          <w:sz w:val="22"/>
+          <w:szCs w:val="22"/>
+        </w:rPr>
+        <w:t xml:space="preserve">Test case 5: PASS - Result: $2.00, Surface Parking - from 29/08/2024 12:00 to 29/08/2024 12:01 </w:t>
+      </w:r>
+    </w:p>
+    <w:p>
+      <w:pPr>
+        <w:spacing w:line="360" w:lineRule="auto"/>
+        <w:rPr>
+          <w:color w:val="000000" w:themeColor="text1"/>
+          <w:sz w:val="22"/>
+          <w:szCs w:val="22"/>
+        </w:rPr>
+      </w:pPr>
+    </w:p>
+    <w:p>
+      <w:pPr>
+        <w:spacing w:line="360" w:lineRule="auto"/>
+        <w:rPr>
+          <w:color w:val="000000" w:themeColor="text1"/>
+          <w:sz w:val="22"/>
+          <w:szCs w:val="22"/>
+        </w:rPr>
+      </w:pPr>
+    </w:p>
+    <w:p>
+      <w:pPr>
+        <w:spacing w:line="360" w:lineRule="auto"/>
+        <w:rPr>
+          <w:color w:val="000000" w:themeColor="text1"/>
+          <w:sz w:val="22"/>
+          <w:szCs w:val="22"/>
+        </w:rPr>
+      </w:pPr>
+      <w:r>
+        <w:rPr>
+          <w:color w:val="000000" w:themeColor="text1"/>
+          <w:sz w:val="22"/>
+          <w:szCs w:val="22"/>
+        </w:rPr>
+        <w:lastRenderedPageBreak/>
+        <w:t>Lot Parking Test</w:t>
+      </w:r>
+    </w:p>
+    <w:p>
+      <w:pPr>
+        <w:spacing w:line="360" w:lineRule="auto"/>
+        <w:rPr>
+          <w:color w:val="000000" w:themeColor="text1"/>
+          <w:sz w:val="22"/>
+          <w:szCs w:val="22"/>
+        </w:rPr>
+      </w:pPr>
+      <w:r>
+        <w:rPr>
+          <w:color w:val="000000" w:themeColor="text1"/>
+          <w:sz w:val="22"/>
+          <w:szCs w:val="22"/>
+        </w:rPr>
+        <w:t xml:space="preserve">Test case 1: PASS - Result: $6.00, Lot Parking - from 29/08/2024 9:00 to 29/08/2024 12:00 </w:t>
+      </w:r>
+    </w:p>
+    <w:p>
+      <w:pPr>
+        <w:spacing w:line="360" w:lineRule="auto"/>
+        <w:rPr>
+          <w:color w:val="000000" w:themeColor="text1"/>
+          <w:sz w:val="22"/>
+          <w:szCs w:val="22"/>
+        </w:rPr>
+      </w:pPr>
+      <w:r>
+        <w:rPr>
+          <w:color w:val="000000" w:themeColor="text1"/>
+          <w:sz w:val="22"/>
+          <w:szCs w:val="22"/>
+        </w:rPr>
+        <w:t xml:space="preserve">Test case 2: PASS - Result: $0, Lot Parking - from 29/08/2024 12:00 to 29/08/2024 12:00 </w:t>
+      </w:r>
+    </w:p>
+    <w:p>
+      <w:pPr>
+        <w:spacing w:line="360" w:lineRule="auto"/>
+        <w:rPr>
+          <w:color w:val="000000" w:themeColor="text1"/>
+          <w:sz w:val="22"/>
+          <w:szCs w:val="22"/>
+        </w:rPr>
+      </w:pPr>
+      <w:r>
+        <w:rPr>
+          <w:color w:val="000000" w:themeColor="text1"/>
+          <w:sz w:val="22"/>
+          <w:szCs w:val="22"/>
+        </w:rPr>
+        <w:t xml:space="preserve">Test case 3: PASS - Result: $54.00, Lot Parking - from 29/08/2024 12:00 to 31/08/2024 12:00 </w:t>
+      </w:r>
+    </w:p>
+    <w:p>
+      <w:pPr>
+        <w:spacing w:line="360" w:lineRule="auto"/>
+        <w:rPr>
+          <w:color w:val="000000" w:themeColor="text1"/>
+          <w:sz w:val="22"/>
+          <w:szCs w:val="22"/>
+        </w:rPr>
+      </w:pPr>
+      <w:r>
+        <w:rPr>
+          <w:color w:val="000000" w:themeColor="text1"/>
+          <w:sz w:val="22"/>
+          <w:szCs w:val="22"/>
+        </w:rPr>
+        <w:t xml:space="preserve">Test case 4: PASS - Result: Leaving date and time cannot be before Entry Date and Time, Lot Parking - from 29/08/2024 12:00 to 29/08/2024 9:00 </w:t>
+      </w:r>
+    </w:p>
+    <w:p>
+      <w:pPr>
+        <w:spacing w:line="360" w:lineRule="auto"/>
+        <w:rPr>
+          <w:color w:val="000000" w:themeColor="text1"/>
+          <w:sz w:val="22"/>
+          <w:szCs w:val="22"/>
+        </w:rPr>
+      </w:pPr>
+      <w:r>
+        <w:rPr>
+          <w:color w:val="000000" w:themeColor="text1"/>
+          <w:sz w:val="22"/>
+          <w:szCs w:val="22"/>
+        </w:rPr>
+        <w:t>Test case 5: PASS - Result: $2.00, Lot Parking - from 29/08/2024 12:00 to 29/08/2024 12:01</w:t>
+      </w:r>
+    </w:p>
+    <w:p>
+      <w:pPr>
+        <w:spacing w:line="360" w:lineRule="auto"/>
+        <w:rPr>
+          <w:color w:val="000000" w:themeColor="text1"/>
+          <w:sz w:val="22"/>
+          <w:szCs w:val="22"/>
+        </w:rPr>
+      </w:pPr>
+    </w:p>
+    <w:p>
+      <w:pPr>
+        <w:spacing w:line="360" w:lineRule="auto"/>
+        <w:rPr>
+          <w:color w:val="000000" w:themeColor="text1"/>
+          <w:sz w:val="22"/>
+          <w:szCs w:val="22"/>
+        </w:rPr>
+      </w:pPr>
+      <w:r>
+        <w:rPr>
+          <w:color w:val="000000" w:themeColor="text1"/>
+          <w:sz w:val="22"/>
+          <w:szCs w:val="22"/>
+        </w:rPr>
+        <w:tab/>
+        <w:t xml:space="preserve">Selenium automated tests confirmed that the Parking Calculator functions correctly for the test scenarios executed. All automated test cases passed after Test cycles 2, ensuring the accuracy of the website. </w:t>
+      </w:r>
+    </w:p>
+    <w:p>
+      <w:pPr>
+        <w:spacing w:line="360" w:lineRule="auto"/>
+        <w:rPr>
+          <w:b/>
+          <w:bCs/>
+          <w:color w:val="000000" w:themeColor="text1"/>
+          <w:sz w:val="32"/>
+          <w:szCs w:val="32"/>
+        </w:rPr>
+      </w:pPr>
+    </w:p>
+    <w:p>
+      <w:pPr>
+        <w:spacing w:line="360" w:lineRule="auto"/>
+        <w:rPr>
+          <w:b/>
+          <w:bCs/>
+          <w:color w:val="000000" w:themeColor="text1"/>
+          <w:sz w:val="32"/>
+          <w:szCs w:val="32"/>
+        </w:rPr>
+      </w:pPr>
+      <w:r>
+        <w:rPr>
+          <w:b/>
+          <w:bCs/>
+          <w:color w:val="000000" w:themeColor="text1"/>
+          <w:sz w:val="32"/>
+          <w:szCs w:val="32"/>
+        </w:rPr>
+        <w:t>6</w:t>
       </w:r>
       <w:r>
         <w:rPr>
@@ -2497,6 +3162,7 @@
     <w:lsdException w:name="HTML Sample" w:semiHidden="1" w:unhideWhenUsed="1"/>
     <w:lsdException w:name="HTML Typewriter" w:semiHidden="1" w:unhideWhenUsed="1"/>
     <w:lsdException w:name="HTML Variable" w:semiHidden="1" w:unhideWhenUsed="1"/>
+    <w:lsdException w:name="Normal Table" w:semiHidden="1" w:unhideWhenUsed="1"/>
     <w:lsdException w:name="annotation subject" w:semiHidden="1" w:unhideWhenUsed="1"/>
     <w:lsdException w:name="No List" w:semiHidden="1" w:unhideWhenUsed="1"/>
     <w:lsdException w:name="Outline List 1" w:semiHidden="1" w:unhideWhenUsed="1"/>
@@ -2543,8 +3209,10 @@
     <w:lsdException w:name="Table Subtle 2" w:semiHidden="1" w:unhideWhenUsed="1"/>
     <w:lsdException w:name="Table Web 1" w:semiHidden="1" w:unhideWhenUsed="1"/>
     <w:lsdException w:name="Table Web 2" w:semiHidden="1" w:unhideWhenUsed="1"/>
+    <w:lsdException w:name="Table Web 3" w:semiHidden="1" w:unhideWhenUsed="1"/>
     <w:lsdException w:name="Balloon Text" w:semiHidden="1" w:unhideWhenUsed="1"/>
     <w:lsdException w:name="Table Grid" w:uiPriority="39"/>
+    <w:lsdException w:name="Table Theme" w:semiHidden="1" w:unhideWhenUsed="1"/>
     <w:lsdException w:name="Placeholder Text" w:semiHidden="1"/>
     <w:lsdException w:name="No Spacing" w:uiPriority="1" w:qFormat="1"/>
     <w:lsdException w:name="Light Shading" w:uiPriority="60"/>
